--- a/Appunti progetto Doria Residences.docx
+++ b/Appunti progetto Doria Residences.docx
@@ -16,61 +16,251 @@
       <w:proofErr w:type="spellEnd"/>
     </w:p>
     <w:p/>
-    <w:p>
-      <w:pPr>
-        <w:pStyle w:val="Paragrafoelenco"/>
-        <w:numPr>
-          <w:ilvl w:val="0"/>
-          <w:numId w:val="1"/>
-        </w:numPr>
-      </w:pPr>
-      <w:r>
-        <w:t xml:space="preserve">Resettare </w:t>
-      </w:r>
-      <w:proofErr w:type="spellStart"/>
-      <w:r>
-        <w:t>form</w:t>
-      </w:r>
-      <w:proofErr w:type="spellEnd"/>
-      <w:r>
-        <w:t xml:space="preserve"> a email inviata con successo</w:t>
-      </w:r>
-    </w:p>
-    <w:p>
-      <w:pPr>
-        <w:pStyle w:val="Paragrafoelenco"/>
-        <w:numPr>
-          <w:ilvl w:val="0"/>
-          <w:numId w:val="1"/>
-        </w:numPr>
-      </w:pPr>
-      <w:r>
-        <w:t>Migliorare sistema per inserire allegati</w:t>
-      </w:r>
-    </w:p>
-    <w:p>
-      <w:pPr>
-        <w:pStyle w:val="Paragrafoelenco"/>
-        <w:numPr>
-          <w:ilvl w:val="0"/>
-          <w:numId w:val="1"/>
-        </w:numPr>
-      </w:pPr>
-      <w:r>
-        <w:t>Aggiungere possibilità di utilizzare una rubrica</w:t>
-      </w:r>
-    </w:p>
-    <w:p>
-      <w:pPr>
-        <w:pStyle w:val="Paragrafoelenco"/>
-        <w:numPr>
-          <w:ilvl w:val="0"/>
-          <w:numId w:val="1"/>
-        </w:numPr>
-      </w:pPr>
-      <w:bookmarkStart w:id="0" w:name="_GoBack"/>
-      <w:bookmarkEnd w:id="0"/>
-    </w:p>
+    <w:tbl>
+      <w:tblPr>
+        <w:tblStyle w:val="Grigliatabella"/>
+        <w:tblW w:w="0" w:type="auto"/>
+        <w:tblLook w:val="04A0" w:firstRow="1" w:lastRow="0" w:firstColumn="1" w:lastColumn="0" w:noHBand="0" w:noVBand="1"/>
+      </w:tblPr>
+      <w:tblGrid>
+        <w:gridCol w:w="9067"/>
+        <w:gridCol w:w="561"/>
+      </w:tblGrid>
+      <w:tr>
+        <w:tc>
+          <w:tcPr>
+            <w:tcW w:w="9067" w:type="dxa"/>
+          </w:tcPr>
+          <w:p>
+            <w:r>
+              <w:t xml:space="preserve">Resettare </w:t>
+            </w:r>
+            <w:proofErr w:type="spellStart"/>
+            <w:r>
+              <w:t>f</w:t>
+            </w:r>
+            <w:r>
+              <w:t>orm</w:t>
+            </w:r>
+            <w:proofErr w:type="spellEnd"/>
+            <w:r>
+              <w:t xml:space="preserve"> a email inviata con successo</w:t>
+            </w:r>
+          </w:p>
+        </w:tc>
+        <w:tc>
+          <w:tcPr>
+            <w:tcW w:w="561" w:type="dxa"/>
+          </w:tcPr>
+          <w:p>
+            <w:pPr>
+              <w:jc w:val="center"/>
+            </w:pPr>
+          </w:p>
+        </w:tc>
+      </w:tr>
+      <w:tr>
+        <w:tc>
+          <w:tcPr>
+            <w:tcW w:w="9067" w:type="dxa"/>
+          </w:tcPr>
+          <w:p>
+            <w:r>
+              <w:t>Aggiungere possibilità di utilizzare una rubrica</w:t>
+            </w:r>
+          </w:p>
+        </w:tc>
+        <w:tc>
+          <w:tcPr>
+            <w:tcW w:w="561" w:type="dxa"/>
+          </w:tcPr>
+          <w:p>
+            <w:pPr>
+              <w:jc w:val="center"/>
+            </w:pPr>
+          </w:p>
+        </w:tc>
+      </w:tr>
+      <w:tr>
+        <w:tc>
+          <w:tcPr>
+            <w:tcW w:w="9067" w:type="dxa"/>
+          </w:tcPr>
+          <w:p>
+            <w:r>
+              <w:t>Migliorare sistema per inserire allegati</w:t>
+            </w:r>
+          </w:p>
+        </w:tc>
+        <w:tc>
+          <w:tcPr>
+            <w:tcW w:w="561" w:type="dxa"/>
+          </w:tcPr>
+          <w:p>
+            <w:pPr>
+              <w:jc w:val="center"/>
+            </w:pPr>
+            <w:r>
+              <w:t>X</w:t>
+            </w:r>
+          </w:p>
+        </w:tc>
+      </w:tr>
+      <w:tr>
+        <w:tc>
+          <w:tcPr>
+            <w:tcW w:w="9067" w:type="dxa"/>
+          </w:tcPr>
+          <w:p>
+            <w:r>
+              <w:t xml:space="preserve">Preventivo: eliminare la voce </w:t>
+            </w:r>
+            <w:bookmarkStart w:id="0" w:name="_GoBack"/>
+            <w:bookmarkEnd w:id="0"/>
+            <w:r>
+              <w:t>sconto se è uguale a 0</w:t>
+            </w:r>
+          </w:p>
+        </w:tc>
+        <w:tc>
+          <w:tcPr>
+            <w:tcW w:w="561" w:type="dxa"/>
+          </w:tcPr>
+          <w:p>
+            <w:pPr>
+              <w:jc w:val="center"/>
+            </w:pPr>
+          </w:p>
+        </w:tc>
+      </w:tr>
+      <w:tr>
+        <w:tc>
+          <w:tcPr>
+            <w:tcW w:w="9067" w:type="dxa"/>
+          </w:tcPr>
+          <w:p/>
+        </w:tc>
+        <w:tc>
+          <w:tcPr>
+            <w:tcW w:w="561" w:type="dxa"/>
+          </w:tcPr>
+          <w:p>
+            <w:pPr>
+              <w:jc w:val="center"/>
+            </w:pPr>
+          </w:p>
+        </w:tc>
+      </w:tr>
+      <w:tr>
+        <w:tc>
+          <w:tcPr>
+            <w:tcW w:w="9067" w:type="dxa"/>
+          </w:tcPr>
+          <w:p/>
+        </w:tc>
+        <w:tc>
+          <w:tcPr>
+            <w:tcW w:w="561" w:type="dxa"/>
+          </w:tcPr>
+          <w:p>
+            <w:pPr>
+              <w:jc w:val="center"/>
+            </w:pPr>
+          </w:p>
+        </w:tc>
+      </w:tr>
+      <w:tr>
+        <w:tc>
+          <w:tcPr>
+            <w:tcW w:w="9067" w:type="dxa"/>
+          </w:tcPr>
+          <w:p/>
+        </w:tc>
+        <w:tc>
+          <w:tcPr>
+            <w:tcW w:w="561" w:type="dxa"/>
+          </w:tcPr>
+          <w:p>
+            <w:pPr>
+              <w:jc w:val="center"/>
+            </w:pPr>
+          </w:p>
+        </w:tc>
+      </w:tr>
+      <w:tr>
+        <w:tc>
+          <w:tcPr>
+            <w:tcW w:w="9067" w:type="dxa"/>
+          </w:tcPr>
+          <w:p/>
+        </w:tc>
+        <w:tc>
+          <w:tcPr>
+            <w:tcW w:w="561" w:type="dxa"/>
+          </w:tcPr>
+          <w:p>
+            <w:pPr>
+              <w:jc w:val="center"/>
+            </w:pPr>
+          </w:p>
+        </w:tc>
+      </w:tr>
+      <w:tr>
+        <w:tc>
+          <w:tcPr>
+            <w:tcW w:w="9067" w:type="dxa"/>
+          </w:tcPr>
+          <w:p/>
+        </w:tc>
+        <w:tc>
+          <w:tcPr>
+            <w:tcW w:w="561" w:type="dxa"/>
+          </w:tcPr>
+          <w:p>
+            <w:pPr>
+              <w:jc w:val="center"/>
+            </w:pPr>
+          </w:p>
+        </w:tc>
+      </w:tr>
+      <w:tr>
+        <w:tc>
+          <w:tcPr>
+            <w:tcW w:w="9067" w:type="dxa"/>
+          </w:tcPr>
+          <w:p/>
+        </w:tc>
+        <w:tc>
+          <w:tcPr>
+            <w:tcW w:w="561" w:type="dxa"/>
+          </w:tcPr>
+          <w:p>
+            <w:pPr>
+              <w:jc w:val="center"/>
+            </w:pPr>
+          </w:p>
+        </w:tc>
+      </w:tr>
+      <w:tr>
+        <w:tc>
+          <w:tcPr>
+            <w:tcW w:w="9067" w:type="dxa"/>
+          </w:tcPr>
+          <w:p/>
+        </w:tc>
+        <w:tc>
+          <w:tcPr>
+            <w:tcW w:w="561" w:type="dxa"/>
+          </w:tcPr>
+          <w:p>
+            <w:pPr>
+              <w:jc w:val="center"/>
+            </w:pPr>
+          </w:p>
+        </w:tc>
+      </w:tr>
+    </w:tbl>
+    <w:p/>
     <w:sectPr>
       <w:pgSz w:w="11906" w:h="16838"/>
       <w:pgMar w:top="1417" w:right="1134" w:bottom="1134" w:left="1134" w:header="708" w:footer="708" w:gutter="0"/>
@@ -324,6 +514,7 @@
     <w:lsdException w:name="HTML Sample" w:semiHidden="1" w:unhideWhenUsed="1"/>
     <w:lsdException w:name="HTML Typewriter" w:semiHidden="1" w:unhideWhenUsed="1"/>
     <w:lsdException w:name="HTML Variable" w:semiHidden="1" w:unhideWhenUsed="1"/>
+    <w:lsdException w:name="Normal Table" w:semiHidden="1" w:unhideWhenUsed="1"/>
     <w:lsdException w:name="annotation subject" w:semiHidden="1" w:unhideWhenUsed="1"/>
     <w:lsdException w:name="No List" w:semiHidden="1" w:unhideWhenUsed="1"/>
     <w:lsdException w:name="Outline List 1" w:semiHidden="1" w:unhideWhenUsed="1"/>
@@ -370,8 +561,10 @@
     <w:lsdException w:name="Table Subtle 2" w:semiHidden="1" w:unhideWhenUsed="1"/>
     <w:lsdException w:name="Table Web 1" w:semiHidden="1" w:unhideWhenUsed="1"/>
     <w:lsdException w:name="Table Web 2" w:semiHidden="1" w:unhideWhenUsed="1"/>
+    <w:lsdException w:name="Table Web 3" w:semiHidden="1" w:unhideWhenUsed="1"/>
     <w:lsdException w:name="Balloon Text" w:semiHidden="1" w:unhideWhenUsed="1"/>
     <w:lsdException w:name="Table Grid" w:uiPriority="39"/>
+    <w:lsdException w:name="Table Theme" w:semiHidden="1" w:unhideWhenUsed="1"/>
     <w:lsdException w:name="Placeholder Text" w:semiHidden="1"/>
     <w:lsdException w:name="No Spacing" w:uiPriority="1" w:qFormat="1"/>
     <w:lsdException w:name="Light Shading" w:uiPriority="60"/>
@@ -665,6 +858,25 @@
       <w:contextualSpacing/>
     </w:pPr>
   </w:style>
+  <w:style w:type="table" w:styleId="Grigliatabella">
+    <w:name w:val="Table Grid"/>
+    <w:basedOn w:val="Tabellanormale"/>
+    <w:uiPriority w:val="39"/>
+    <w:rsid w:val="00BF0288"/>
+    <w:pPr>
+      <w:spacing w:after="0" w:line="240" w:lineRule="auto"/>
+    </w:pPr>
+    <w:tblPr>
+      <w:tblBorders>
+        <w:top w:val="single" w:sz="4" w:space="0" w:color="auto"/>
+        <w:left w:val="single" w:sz="4" w:space="0" w:color="auto"/>
+        <w:bottom w:val="single" w:sz="4" w:space="0" w:color="auto"/>
+        <w:right w:val="single" w:sz="4" w:space="0" w:color="auto"/>
+        <w:insideH w:val="single" w:sz="4" w:space="0" w:color="auto"/>
+        <w:insideV w:val="single" w:sz="4" w:space="0" w:color="auto"/>
+      </w:tblBorders>
+    </w:tblPr>
+  </w:style>
 </w:styles>
 </file>
 
